--- a/Beoordelingsformulier Eindopdracht BI6a.docx
+++ b/Beoordelingsformulier Eindopdracht BI6a.docx
@@ -158,8 +158,6 @@
         </w:rPr>
         <w:tab/>
       </w:r>
-      <w:bookmarkStart w:id="0" w:name="_GoBack"/>
-      <w:bookmarkEnd w:id="0"/>
       <w:r>
         <w:rPr>
           <w:sz w:val="28"/>
@@ -833,6 +831,8 @@
               </w:rPr>
               <w:t>1</w:t>
             </w:r>
+            <w:bookmarkStart w:id="0" w:name="_GoBack"/>
+            <w:bookmarkEnd w:id="0"/>
             <w:r>
               <w:rPr>
                 <w:sz w:val="20"/>
@@ -3492,6 +3492,7 @@
     <w:lsdException w:name="HTML Sample" w:semiHidden="1" w:unhideWhenUsed="1"/>
     <w:lsdException w:name="HTML Typewriter" w:semiHidden="1" w:unhideWhenUsed="1"/>
     <w:lsdException w:name="HTML Variable" w:semiHidden="1" w:unhideWhenUsed="1"/>
+    <w:lsdException w:name="Normal Table" w:semiHidden="1" w:unhideWhenUsed="1"/>
     <w:lsdException w:name="annotation subject" w:semiHidden="1" w:unhideWhenUsed="1"/>
     <w:lsdException w:name="No List" w:semiHidden="1" w:unhideWhenUsed="1"/>
     <w:lsdException w:name="Outline List 1" w:semiHidden="1" w:unhideWhenUsed="1"/>
@@ -3535,8 +3536,10 @@
     <w:lsdException w:name="Table Elegant" w:semiHidden="1" w:unhideWhenUsed="1"/>
     <w:lsdException w:name="Table Professional" w:semiHidden="1" w:unhideWhenUsed="1"/>
     <w:lsdException w:name="Table Subtle 1" w:semiHidden="1" w:unhideWhenUsed="1"/>
+    <w:lsdException w:name="Table Subtle 2" w:semiHidden="1" w:unhideWhenUsed="1"/>
     <w:lsdException w:name="Table Web 1" w:semiHidden="1" w:unhideWhenUsed="1"/>
     <w:lsdException w:name="Table Web 2" w:semiHidden="1" w:unhideWhenUsed="1"/>
+    <w:lsdException w:name="Table Web 3" w:semiHidden="1" w:unhideWhenUsed="1"/>
     <w:lsdException w:name="Balloon Text" w:semiHidden="1" w:unhideWhenUsed="1"/>
     <w:lsdException w:name="Table Grid" w:uiPriority="39"/>
     <w:lsdException w:name="Table Theme" w:semiHidden="1" w:unhideWhenUsed="1"/>
